--- a/buoi6/thamlam.docx
+++ b/buoi6/thamlam.docx
@@ -9,6 +9,50 @@
         <w:contextualSpacing/>
         <w:jc w:val="both"/>
         <w:rPr>
+          <w:rFonts w:ascii="Times New Roman" w:eastAsia="Times New Roman" w:hAnsi="Times New Roman" w:cs="Times New Roman"/>
+          <w:b/>
+          <w:bCs/>
+          <w:color w:val="232323"/>
+          <w:sz w:val="28"/>
+          <w:szCs w:val="28"/>
+          <w:lang w:val="vi-VN"/>
+        </w:rPr>
+      </w:pPr>
+    </w:p>
+    <w:p>
+      <w:pPr>
+        <w:shd w:val="clear" w:color="auto" w:fill="FFFFFF"/>
+        <w:spacing w:after="0" w:line="360" w:lineRule="auto"/>
+        <w:contextualSpacing/>
+        <w:jc w:val="both"/>
+        <w:rPr>
+          <w:rFonts w:ascii="Times New Roman" w:eastAsia="Times New Roman" w:hAnsi="Times New Roman" w:cs="Times New Roman"/>
+          <w:b/>
+          <w:bCs/>
+          <w:color w:val="232323"/>
+          <w:sz w:val="28"/>
+          <w:szCs w:val="28"/>
+        </w:rPr>
+      </w:pPr>
+      <w:r>
+        <w:rPr>
+          <w:rFonts w:ascii="Times New Roman" w:eastAsia="Times New Roman" w:hAnsi="Times New Roman" w:cs="Times New Roman"/>
+          <w:b/>
+          <w:bCs/>
+          <w:color w:val="232323"/>
+          <w:sz w:val="28"/>
+          <w:szCs w:val="28"/>
+        </w:rPr>
+        <w:t>Buoi 6</w:t>
+      </w:r>
+    </w:p>
+    <w:p>
+      <w:pPr>
+        <w:shd w:val="clear" w:color="auto" w:fill="FFFFFF"/>
+        <w:spacing w:after="0" w:line="360" w:lineRule="auto"/>
+        <w:contextualSpacing/>
+        <w:jc w:val="both"/>
+        <w:rPr>
           <w:rFonts w:ascii="Times New Roman" w:hAnsi="Times New Roman" w:cs="Times New Roman"/>
           <w:b/>
           <w:bCs/>
@@ -82,7 +126,27 @@
           <w:sz w:val="28"/>
           <w:szCs w:val="28"/>
         </w:rPr>
-        <w:t> lít sữa. Tuy nhiên đàn bò của anh có đặc tính là cứ mỗi lần vắt sữa một con, những con còn lại trông thấy sợ quá nên sẽ bị giảm sản lượng mỗi con 01 lít sữa. Nếu vắt sữa con bò thứ nhất, n-1 con còn lại bị giảm sản lượng. Sau đó vắt sữa con bò thứ hai thì n-2 con còn lại bị giảm sản lượng.... Bạn hãy giúp anh Bo tính xem thứ tự vắt sữa bò như thế nào để số lượng sữa vắt được là nhiều nhất nhé.</w:t>
+        <w:t xml:space="preserve"> lít sữa. Tuy nhiên đàn bò của anh có đặc tính là cứ mỗi lần vắt sữa một con, những con còn lại trông thấy sợ quá nên sẽ bị </w:t>
+      </w:r>
+      <w:r>
+        <w:rPr>
+          <w:rFonts w:ascii="Times New Roman" w:eastAsia="Times New Roman" w:hAnsi="Times New Roman" w:cs="Times New Roman"/>
+          <w:b/>
+          <w:bCs/>
+          <w:color w:val="FF0000"/>
+          <w:sz w:val="28"/>
+          <w:szCs w:val="28"/>
+        </w:rPr>
+        <w:t>giảm sản lượng mỗi con 01 lít sữa</w:t>
+      </w:r>
+      <w:r>
+        <w:rPr>
+          <w:rFonts w:ascii="Times New Roman" w:eastAsia="Times New Roman" w:hAnsi="Times New Roman" w:cs="Times New Roman"/>
+          <w:color w:val="232323"/>
+          <w:sz w:val="28"/>
+          <w:szCs w:val="28"/>
+        </w:rPr>
+        <w:t>. Nếu vắt sữa con bò thứ nhất, n-1 con còn lại bị giảm sản lượng. Sau đó vắt sữa con bò thứ hai thì n-2 con còn lại bị giảm sản lượng.... Bạn hãy giúp anh Bo tính xem thứ tự vắt sữa bò như thế nào để số lượng sữa vắt được là nhiều nhất nhé.</w:t>
       </w:r>
     </w:p>
     <w:p>
@@ -111,6 +175,17 @@
       <w:r>
         <w:rPr>
           <w:rFonts w:ascii="Times New Roman" w:eastAsia="Times New Roman" w:hAnsi="Times New Roman" w:cs="Times New Roman"/>
+          <w:b/>
+          <w:bCs/>
+          <w:color w:val="232323"/>
+          <w:sz w:val="28"/>
+          <w:szCs w:val="28"/>
+        </w:rPr>
+        <w:t xml:space="preserve">đọc từ file VASU.INT </w:t>
+      </w:r>
+      <w:r>
+        <w:rPr>
+          <w:rFonts w:ascii="Times New Roman" w:eastAsia="Times New Roman" w:hAnsi="Times New Roman" w:cs="Times New Roman"/>
           <w:color w:val="232323"/>
           <w:sz w:val="28"/>
           <w:szCs w:val="28"/>
@@ -296,6 +371,17 @@
           <w:szCs w:val="28"/>
         </w:rPr>
         <w:t>Dữ liệu xuất:</w:t>
+      </w:r>
+      <w:r>
+        <w:rPr>
+          <w:rFonts w:ascii="Times New Roman" w:eastAsia="Times New Roman" w:hAnsi="Times New Roman" w:cs="Times New Roman"/>
+          <w:b/>
+          <w:bCs/>
+          <w:color w:val="000000"/>
+          <w:sz w:val="28"/>
+          <w:szCs w:val="28"/>
+        </w:rPr>
+        <w:t xml:space="preserve"> xuất ra file VASU.OUT</w:t>
       </w:r>
     </w:p>
     <w:p>
@@ -626,6 +712,7 @@
           <w:sz w:val="28"/>
           <w:szCs w:val="28"/>
         </w:rPr>
+        <w:lastRenderedPageBreak/>
         <w:t>- Trong test 1: vắt sữa con bò 1 (được 4), lượng sữa còn lại là 3 3 3; vắt sữa con bò 2 (được 3), lượng sữa còn lại là 2 2, vắt sữa con bò 3 (được 2) và con bò 4 (được 1), tổng cộng 10.</w:t>
       </w:r>
     </w:p>
@@ -648,7 +735,6 @@
           <w:sz w:val="28"/>
           <w:szCs w:val="28"/>
         </w:rPr>
-        <w:lastRenderedPageBreak/>
         <w:t>- Trong test 2: vắt sữa con bò 1 (được 2), lượng sữa còn lại là 0 3 2; vắt sữa con bò 3 (được 3) và vắt sữa con bò 4 (được 1) tổng cộng 6.</w:t>
       </w:r>
     </w:p>
@@ -1023,6 +1109,66 @@
           <w:szCs w:val="28"/>
         </w:rPr>
         <w:t>Ví dụ</w:t>
+      </w:r>
+    </w:p>
+    <w:p>
+      <w:pPr>
+        <w:shd w:val="clear" w:color="auto" w:fill="FFFFFF"/>
+        <w:spacing w:after="0" w:line="360" w:lineRule="auto"/>
+        <w:contextualSpacing/>
+        <w:outlineLvl w:val="2"/>
+        <w:rPr>
+          <w:rFonts w:ascii="Consolas" w:hAnsi="Consolas"/>
+          <w:color w:val="222222"/>
+          <w:shd w:val="clear" w:color="auto" w:fill="FFFFFF"/>
+        </w:rPr>
+      </w:pPr>
+      <w:r>
+        <w:rPr>
+          <w:rFonts w:ascii="Consolas" w:hAnsi="Consolas"/>
+          <w:color w:val="222222"/>
+          <w:shd w:val="clear" w:color="auto" w:fill="FFFFFF"/>
+        </w:rPr>
+        <w:t>4</w:t>
+      </w:r>
+      <w:r>
+        <w:rPr>
+          <w:rFonts w:ascii="Consolas" w:hAnsi="Consolas"/>
+          <w:color w:val="222222"/>
+        </w:rPr>
+        <w:br/>
+      </w:r>
+      <w:r>
+        <w:rPr>
+          <w:rFonts w:ascii="Consolas" w:hAnsi="Consolas"/>
+          <w:color w:val="222222"/>
+          <w:shd w:val="clear" w:color="auto" w:fill="FFFFFF"/>
+        </w:rPr>
+        <w:t>4 3 3 2</w:t>
+      </w:r>
+    </w:p>
+    <w:p>
+      <w:pPr>
+        <w:shd w:val="clear" w:color="auto" w:fill="FFFFFF"/>
+        <w:spacing w:after="0" w:line="360" w:lineRule="auto"/>
+        <w:contextualSpacing/>
+        <w:outlineLvl w:val="2"/>
+        <w:rPr>
+          <w:rFonts w:ascii="Times New Roman" w:eastAsia="Times New Roman" w:hAnsi="Times New Roman" w:cs="Times New Roman"/>
+          <w:b/>
+          <w:bCs/>
+          <w:color w:val="232323"/>
+          <w:sz w:val="28"/>
+          <w:szCs w:val="28"/>
+        </w:rPr>
+      </w:pPr>
+      <w:r>
+        <w:rPr>
+          <w:rFonts w:ascii="Consolas" w:hAnsi="Consolas"/>
+          <w:color w:val="222222"/>
+          <w:shd w:val="clear" w:color="auto" w:fill="FFFFFF"/>
+        </w:rPr>
+        <w:t>=&gt;4</w:t>
       </w:r>
     </w:p>
     <w:p>
@@ -1282,6 +1428,7 @@
           <w:sz w:val="28"/>
           <w:szCs w:val="28"/>
         </w:rPr>
+        <w:lastRenderedPageBreak/>
         <w:t>1</w:t>
       </w:r>
     </w:p>
@@ -1450,17 +1597,7 @@
           <w:sz w:val="28"/>
           <w:szCs w:val="28"/>
         </w:rPr>
-        <w:t xml:space="preserve">  chỗ cắm. Trên tường nhà Nam có một </w:t>
-      </w:r>
-      <w:r>
-        <w:rPr>
-          <w:rFonts w:ascii="Times New Roman" w:eastAsia="Times New Roman" w:hAnsi="Times New Roman" w:cs="Times New Roman"/>
-          <w:color w:val="232323"/>
-          <w:sz w:val="28"/>
-          <w:szCs w:val="28"/>
-        </w:rPr>
-        <w:lastRenderedPageBreak/>
-        <w:t>chỗ cắm cố định đang có điện. Vậy để cho một ổ cắm điện rời có điện thì phải cắm ổ cắm đó vào chỗ cắm cố định trên tường. Chúng ta cũng có thể cắm ổ cắm điện rời này vào một ổ cắm điện rời khác đang có điện.</w:t>
+        <w:t>  chỗ cắm. Trên tường nhà Nam có một chỗ cắm cố định đang có điện. Vậy để cho một ổ cắm điện rời có điện thì phải cắm ổ cắm đó vào chỗ cắm cố định trên tường. Chúng ta cũng có thể cắm ổ cắm điện rời này vào một ổ cắm điện rời khác đang có điện.</w:t>
       </w:r>
     </w:p>
     <w:p>
@@ -1966,6 +2103,7 @@
           <w:sz w:val="28"/>
           <w:szCs w:val="28"/>
         </w:rPr>
+        <w:lastRenderedPageBreak/>
         <w:t>3</w:t>
       </w:r>
     </w:p>
@@ -2120,7 +2258,6 @@
           <w:sz w:val="28"/>
           <w:szCs w:val="28"/>
         </w:rPr>
-        <w:lastRenderedPageBreak/>
         <w:drawing>
           <wp:inline distT="0" distB="0" distL="0" distR="0" wp14:anchorId="184291DF" wp14:editId="529EAAD0">
             <wp:extent cx="2686050" cy="1990725"/>
@@ -2770,6 +2907,7 @@
           <w:sz w:val="28"/>
           <w:szCs w:val="28"/>
         </w:rPr>
+        <w:lastRenderedPageBreak/>
         <w:t>Ví dụ</w:t>
       </w:r>
     </w:p>
@@ -2910,7 +3048,6 @@
           <w:sz w:val="28"/>
           <w:szCs w:val="28"/>
         </w:rPr>
-        <w:lastRenderedPageBreak/>
         <w:t>1</w:t>
       </w:r>
     </w:p>
@@ -3570,6 +3707,15 @@
           <w:szCs w:val="28"/>
         </w:rPr>
         <w:br/>
+      </w:r>
+      <w:r>
+        <w:rPr>
+          <w:rFonts w:ascii="Times New Roman" w:eastAsia="Times New Roman" w:hAnsi="Times New Roman" w:cs="Times New Roman"/>
+          <w:color w:val="232323"/>
+          <w:sz w:val="28"/>
+          <w:szCs w:val="28"/>
+        </w:rPr>
+        <w:lastRenderedPageBreak/>
         <w:t>      Tại thời điểm bắt đầu Nam đang ở thành phố 1 và trong xe chưa có lít xăng nào. Bạn hãy viết chương trình giúp Nam tìm cách đổ xăng sao cho đi đến thành phố </w:t>
       </w:r>
       <w:r>
@@ -3780,17 +3926,7 @@
           <w:sz w:val="28"/>
           <w:szCs w:val="28"/>
         </w:rPr>
-        <w:t xml:space="preserve"> là khoảng cách từ </w:t>
-      </w:r>
-      <w:r>
-        <w:rPr>
-          <w:rFonts w:ascii="Times New Roman" w:eastAsia="Times New Roman" w:hAnsi="Times New Roman" w:cs="Times New Roman"/>
-          <w:color w:val="232323"/>
-          <w:sz w:val="28"/>
-          <w:szCs w:val="28"/>
-        </w:rPr>
-        <w:lastRenderedPageBreak/>
-        <w:t>thành phố </w:t>
+        <w:t> là khoảng cách từ thành phố </w:t>
       </w:r>
       <w:r>
         <w:rPr>
@@ -4491,7 +4627,7 @@
           <w:sz w:val="28"/>
           <w:szCs w:val="28"/>
         </w:rPr>
-        <w:t>5</w:t>
+        <w:t>7</w:t>
       </w:r>
       <w:r>
         <w:rPr>
@@ -4501,7 +4637,15 @@
           <w:szCs w:val="28"/>
         </w:rPr>
         <w:br/>
-        <w:t>10 10 10 10</w:t>
+      </w:r>
+      <w:r>
+        <w:rPr>
+          <w:rFonts w:ascii="Times New Roman" w:eastAsia="Times New Roman" w:hAnsi="Times New Roman" w:cs="Times New Roman"/>
+          <w:color w:val="232323"/>
+          <w:sz w:val="28"/>
+          <w:szCs w:val="28"/>
+        </w:rPr>
+        <w:t>3 3 7 1 3 6</w:t>
       </w:r>
       <w:r>
         <w:rPr>
@@ -4511,7 +4655,16 @@
           <w:szCs w:val="28"/>
         </w:rPr>
         <w:br/>
-        <w:t>2 2 2 2 2</w:t>
+        <w:t xml:space="preserve">2 </w:t>
+      </w:r>
+      <w:r>
+        <w:rPr>
+          <w:rFonts w:ascii="Times New Roman" w:eastAsia="Times New Roman" w:hAnsi="Times New Roman" w:cs="Times New Roman"/>
+          <w:color w:val="232323"/>
+          <w:sz w:val="28"/>
+          <w:szCs w:val="28"/>
+        </w:rPr>
+        <w:t>10 1 7 9 3 10</w:t>
       </w:r>
     </w:p>
     <w:p>
@@ -4543,6 +4696,7 @@
           <w:sz w:val="28"/>
           <w:szCs w:val="28"/>
         </w:rPr>
+        <w:lastRenderedPageBreak/>
         <w:t>output</w:t>
       </w:r>
     </w:p>
@@ -4571,7 +4725,7 @@
           <w:sz w:val="28"/>
           <w:szCs w:val="28"/>
         </w:rPr>
-        <w:t>80</w:t>
+        <w:t>29</w:t>
       </w:r>
     </w:p>
     <w:p>
@@ -4699,7 +4853,6 @@
           <w:sz w:val="28"/>
           <w:szCs w:val="28"/>
         </w:rPr>
-        <w:lastRenderedPageBreak/>
         <w:t>40</w:t>
       </w:r>
     </w:p>
@@ -5310,6 +5463,7 @@
           <w:sz w:val="28"/>
           <w:szCs w:val="28"/>
         </w:rPr>
+        <w:lastRenderedPageBreak/>
         <w:t>3</w:t>
       </w:r>
       <w:r>
@@ -5400,7 +5554,6 @@
           <w:sz w:val="28"/>
           <w:szCs w:val="28"/>
         </w:rPr>
-        <w:lastRenderedPageBreak/>
         <w:t>3</w:t>
       </w:r>
     </w:p>

--- a/buoi6/thamlam.docx
+++ b/buoi6/thamlam.docx
@@ -15,9 +15,60 @@
           <w:color w:val="232323"/>
           <w:sz w:val="28"/>
           <w:szCs w:val="28"/>
+        </w:rPr>
+      </w:pPr>
+      <w:r>
+        <w:rPr>
+          <w:rFonts w:ascii="Times New Roman" w:eastAsia="Times New Roman" w:hAnsi="Times New Roman" w:cs="Times New Roman"/>
+          <w:b/>
+          <w:bCs/>
+          <w:color w:val="232323"/>
+          <w:sz w:val="28"/>
+          <w:szCs w:val="28"/>
+        </w:rPr>
+        <w:t>Buoi 6</w:t>
+      </w:r>
+    </w:p>
+    <w:p>
+      <w:pPr>
+        <w:shd w:val="clear" w:color="auto" w:fill="FFFFFF"/>
+        <w:spacing w:after="0" w:line="360" w:lineRule="auto"/>
+        <w:contextualSpacing/>
+        <w:jc w:val="both"/>
+        <w:rPr>
+          <w:rFonts w:ascii="Times New Roman" w:hAnsi="Times New Roman" w:cs="Times New Roman"/>
+          <w:b/>
+          <w:bCs/>
+          <w:color w:val="232323"/>
+          <w:sz w:val="28"/>
+          <w:szCs w:val="28"/>
+          <w:shd w:val="clear" w:color="auto" w:fill="FFFFFF"/>
+        </w:rPr>
+      </w:pPr>
+      <w:r>
+        <w:rPr>
+          <w:rFonts w:ascii="Times New Roman" w:eastAsia="Times New Roman" w:hAnsi="Times New Roman" w:cs="Times New Roman"/>
+          <w:b/>
+          <w:bCs/>
+          <w:color w:val="232323"/>
+          <w:sz w:val="28"/>
+          <w:szCs w:val="28"/>
           <w:lang w:val="vi-VN"/>
         </w:rPr>
-      </w:pPr>
+        <w:t xml:space="preserve">Bài 1: </w:t>
+      </w:r>
+      <w:r>
+        <w:rPr>
+          <w:rFonts w:ascii="Times New Roman" w:hAnsi="Times New Roman" w:cs="Times New Roman"/>
+          <w:b/>
+          <w:bCs/>
+          <w:color w:val="232323"/>
+          <w:sz w:val="28"/>
+          <w:szCs w:val="28"/>
+          <w:shd w:val="clear" w:color="auto" w:fill="FFFFFF"/>
+        </w:rPr>
+        <w:t>VASU - Vắt sữa bò</w:t>
+      </w:r>
     </w:p>
     <w:p>
       <w:pPr>
@@ -27,74 +78,6 @@
         <w:jc w:val="both"/>
         <w:rPr>
           <w:rFonts w:ascii="Times New Roman" w:eastAsia="Times New Roman" w:hAnsi="Times New Roman" w:cs="Times New Roman"/>
-          <w:b/>
-          <w:bCs/>
-          <w:color w:val="232323"/>
-          <w:sz w:val="28"/>
-          <w:szCs w:val="28"/>
-        </w:rPr>
-      </w:pPr>
-      <w:r>
-        <w:rPr>
-          <w:rFonts w:ascii="Times New Roman" w:eastAsia="Times New Roman" w:hAnsi="Times New Roman" w:cs="Times New Roman"/>
-          <w:b/>
-          <w:bCs/>
-          <w:color w:val="232323"/>
-          <w:sz w:val="28"/>
-          <w:szCs w:val="28"/>
-        </w:rPr>
-        <w:t>Buoi 6</w:t>
-      </w:r>
-    </w:p>
-    <w:p>
-      <w:pPr>
-        <w:shd w:val="clear" w:color="auto" w:fill="FFFFFF"/>
-        <w:spacing w:after="0" w:line="360" w:lineRule="auto"/>
-        <w:contextualSpacing/>
-        <w:jc w:val="both"/>
-        <w:rPr>
-          <w:rFonts w:ascii="Times New Roman" w:hAnsi="Times New Roman" w:cs="Times New Roman"/>
-          <w:b/>
-          <w:bCs/>
-          <w:color w:val="232323"/>
-          <w:sz w:val="28"/>
-          <w:szCs w:val="28"/>
-          <w:shd w:val="clear" w:color="auto" w:fill="FFFFFF"/>
-        </w:rPr>
-      </w:pPr>
-      <w:r>
-        <w:rPr>
-          <w:rFonts w:ascii="Times New Roman" w:eastAsia="Times New Roman" w:hAnsi="Times New Roman" w:cs="Times New Roman"/>
-          <w:b/>
-          <w:bCs/>
-          <w:color w:val="232323"/>
-          <w:sz w:val="28"/>
-          <w:szCs w:val="28"/>
-          <w:lang w:val="vi-VN"/>
-        </w:rPr>
-        <w:t xml:space="preserve">Bài 1: </w:t>
-      </w:r>
-      <w:r>
-        <w:rPr>
-          <w:rFonts w:ascii="Times New Roman" w:hAnsi="Times New Roman" w:cs="Times New Roman"/>
-          <w:b/>
-          <w:bCs/>
-          <w:color w:val="232323"/>
-          <w:sz w:val="28"/>
-          <w:szCs w:val="28"/>
-          <w:shd w:val="clear" w:color="auto" w:fill="FFFFFF"/>
-        </w:rPr>
-        <w:t>VASU - Vắt sữa bò</w:t>
-      </w:r>
-    </w:p>
-    <w:p>
-      <w:pPr>
-        <w:shd w:val="clear" w:color="auto" w:fill="FFFFFF"/>
-        <w:spacing w:after="0" w:line="360" w:lineRule="auto"/>
-        <w:contextualSpacing/>
-        <w:jc w:val="both"/>
-        <w:rPr>
-          <w:rFonts w:ascii="Times New Roman" w:eastAsia="Times New Roman" w:hAnsi="Times New Roman" w:cs="Times New Roman"/>
           <w:color w:val="232323"/>
           <w:sz w:val="28"/>
           <w:szCs w:val="28"/>
@@ -131,22 +114,40 @@
       <w:r>
         <w:rPr>
           <w:rFonts w:ascii="Times New Roman" w:eastAsia="Times New Roman" w:hAnsi="Times New Roman" w:cs="Times New Roman"/>
+          <w:color w:val="000000" w:themeColor="text1"/>
+          <w:sz w:val="28"/>
+          <w:szCs w:val="28"/>
+        </w:rPr>
+        <w:t xml:space="preserve">giảm sản lượng mỗi con </w:t>
+      </w:r>
+      <w:r>
+        <w:rPr>
+          <w:rFonts w:ascii="Times New Roman" w:eastAsia="Times New Roman" w:hAnsi="Times New Roman" w:cs="Times New Roman"/>
           <w:b/>
           <w:bCs/>
           <w:color w:val="FF0000"/>
           <w:sz w:val="28"/>
           <w:szCs w:val="28"/>
         </w:rPr>
-        <w:t>giảm sản lượng mỗi con 01 lít sữa</w:t>
-      </w:r>
-      <w:r>
-        <w:rPr>
-          <w:rFonts w:ascii="Times New Roman" w:eastAsia="Times New Roman" w:hAnsi="Times New Roman" w:cs="Times New Roman"/>
-          <w:color w:val="232323"/>
-          <w:sz w:val="28"/>
-          <w:szCs w:val="28"/>
-        </w:rPr>
-        <w:t>. Nếu vắt sữa con bò thứ nhất, n-1 con còn lại bị giảm sản lượng. Sau đó vắt sữa con bò thứ hai thì n-2 con còn lại bị giảm sản lượng.... Bạn hãy giúp anh Bo tính xem thứ tự vắt sữa bò như thế nào để số lượng sữa vắt được là nhiều nhất nhé.</w:t>
+        <w:t>01 lít sữa</w:t>
+      </w:r>
+      <w:r>
+        <w:rPr>
+          <w:rFonts w:ascii="Times New Roman" w:eastAsia="Times New Roman" w:hAnsi="Times New Roman" w:cs="Times New Roman"/>
+          <w:color w:val="FF0000"/>
+          <w:sz w:val="28"/>
+          <w:szCs w:val="28"/>
+        </w:rPr>
+        <w:t xml:space="preserve">. </w:t>
+      </w:r>
+      <w:r>
+        <w:rPr>
+          <w:rFonts w:ascii="Times New Roman" w:eastAsia="Times New Roman" w:hAnsi="Times New Roman" w:cs="Times New Roman"/>
+          <w:color w:val="232323"/>
+          <w:sz w:val="28"/>
+          <w:szCs w:val="28"/>
+        </w:rPr>
+        <w:t>Nếu vắt sữa con bò thứ nhất, n-1 con còn lại bị giảm sản lượng. Sau đó vắt sữa con bò thứ hai thì n-2 con còn lại bị giảm sản lượng.... Bạn hãy giúp anh Bo tính xem thứ tự vắt sữa bò như thế nào để số lượng sữa vắt được là nhiều nhất nhé.</w:t>
       </w:r>
     </w:p>
     <w:p>
@@ -712,29 +713,29 @@
           <w:sz w:val="28"/>
           <w:szCs w:val="28"/>
         </w:rPr>
+        <w:t>- Trong test 1: vắt sữa con bò 1 (được 4), lượng sữa còn lại là 3 3 3; vắt sữa con bò 2 (được 3), lượng sữa còn lại là 2 2, vắt sữa con bò 3 (được 2) và con bò 4 (được 1), tổng cộng 10.</w:t>
+      </w:r>
+    </w:p>
+    <w:p>
+      <w:pPr>
+        <w:shd w:val="clear" w:color="auto" w:fill="FFFFFF"/>
+        <w:spacing w:after="0" w:line="360" w:lineRule="auto"/>
+        <w:contextualSpacing/>
+        <w:rPr>
+          <w:rFonts w:ascii="Times New Roman" w:eastAsia="Times New Roman" w:hAnsi="Times New Roman" w:cs="Times New Roman"/>
+          <w:color w:val="232323"/>
+          <w:sz w:val="28"/>
+          <w:szCs w:val="28"/>
+        </w:rPr>
+      </w:pPr>
+      <w:r>
+        <w:rPr>
+          <w:rFonts w:ascii="Times New Roman" w:eastAsia="Times New Roman" w:hAnsi="Times New Roman" w:cs="Times New Roman"/>
+          <w:color w:val="232323"/>
+          <w:sz w:val="28"/>
+          <w:szCs w:val="28"/>
+        </w:rPr>
         <w:lastRenderedPageBreak/>
-        <w:t>- Trong test 1: vắt sữa con bò 1 (được 4), lượng sữa còn lại là 3 3 3; vắt sữa con bò 2 (được 3), lượng sữa còn lại là 2 2, vắt sữa con bò 3 (được 2) và con bò 4 (được 1), tổng cộng 10.</w:t>
-      </w:r>
-    </w:p>
-    <w:p>
-      <w:pPr>
-        <w:shd w:val="clear" w:color="auto" w:fill="FFFFFF"/>
-        <w:spacing w:after="0" w:line="360" w:lineRule="auto"/>
-        <w:contextualSpacing/>
-        <w:rPr>
-          <w:rFonts w:ascii="Times New Roman" w:eastAsia="Times New Roman" w:hAnsi="Times New Roman" w:cs="Times New Roman"/>
-          <w:color w:val="232323"/>
-          <w:sz w:val="28"/>
-          <w:szCs w:val="28"/>
-        </w:rPr>
-      </w:pPr>
-      <w:r>
-        <w:rPr>
-          <w:rFonts w:ascii="Times New Roman" w:eastAsia="Times New Roman" w:hAnsi="Times New Roman" w:cs="Times New Roman"/>
-          <w:color w:val="232323"/>
-          <w:sz w:val="28"/>
-          <w:szCs w:val="28"/>
-        </w:rPr>
         <w:t>- Trong test 2: vắt sữa con bò 1 (được 2), lượng sữa còn lại là 0 3 2; vắt sữa con bò 3 (được 3) và vắt sữa con bò 4 (được 1) tổng cộng 6.</w:t>
       </w:r>
     </w:p>
@@ -1428,54 +1429,54 @@
           <w:sz w:val="28"/>
           <w:szCs w:val="28"/>
         </w:rPr>
+        <w:t>1</w:t>
+      </w:r>
+    </w:p>
+    <w:p>
+      <w:pPr>
+        <w:shd w:val="clear" w:color="auto" w:fill="FFFFFF"/>
+        <w:spacing w:after="0" w:line="360" w:lineRule="auto"/>
+        <w:contextualSpacing/>
+        <w:rPr>
+          <w:rFonts w:ascii="Times New Roman" w:eastAsia="Times New Roman" w:hAnsi="Times New Roman" w:cs="Times New Roman"/>
+          <w:color w:val="232323"/>
+          <w:sz w:val="28"/>
+          <w:szCs w:val="28"/>
+        </w:rPr>
+      </w:pPr>
+      <w:r>
+        <w:rPr>
+          <w:rFonts w:ascii="Times New Roman" w:eastAsia="Times New Roman" w:hAnsi="Times New Roman" w:cs="Times New Roman"/>
+          <w:color w:val="232323"/>
+          <w:sz w:val="28"/>
+          <w:szCs w:val="28"/>
+        </w:rPr>
+        <w:t>Trong test 1 viên trên cùng có độ cứng 1, viên giữa có độ cứng 1, viên dưới cùng có độ cứng 2 =&gt; chiều cao là 3.</w:t>
+      </w:r>
+    </w:p>
+    <w:p>
+      <w:pPr>
+        <w:spacing w:after="0" w:line="360" w:lineRule="auto"/>
+        <w:contextualSpacing/>
+        <w:rPr>
+          <w:rFonts w:ascii="Times New Roman" w:hAnsi="Times New Roman" w:cs="Times New Roman"/>
+          <w:b/>
+          <w:bCs/>
+          <w:sz w:val="28"/>
+          <w:szCs w:val="28"/>
+          <w:lang w:val="vi-VN"/>
+        </w:rPr>
+      </w:pPr>
+      <w:r>
+        <w:rPr>
+          <w:rFonts w:ascii="Times New Roman" w:hAnsi="Times New Roman" w:cs="Times New Roman"/>
+          <w:b/>
+          <w:bCs/>
+          <w:sz w:val="28"/>
+          <w:szCs w:val="28"/>
+          <w:lang w:val="vi-VN"/>
+        </w:rPr>
         <w:lastRenderedPageBreak/>
-        <w:t>1</w:t>
-      </w:r>
-    </w:p>
-    <w:p>
-      <w:pPr>
-        <w:shd w:val="clear" w:color="auto" w:fill="FFFFFF"/>
-        <w:spacing w:after="0" w:line="360" w:lineRule="auto"/>
-        <w:contextualSpacing/>
-        <w:rPr>
-          <w:rFonts w:ascii="Times New Roman" w:eastAsia="Times New Roman" w:hAnsi="Times New Roman" w:cs="Times New Roman"/>
-          <w:color w:val="232323"/>
-          <w:sz w:val="28"/>
-          <w:szCs w:val="28"/>
-        </w:rPr>
-      </w:pPr>
-      <w:r>
-        <w:rPr>
-          <w:rFonts w:ascii="Times New Roman" w:eastAsia="Times New Roman" w:hAnsi="Times New Roman" w:cs="Times New Roman"/>
-          <w:color w:val="232323"/>
-          <w:sz w:val="28"/>
-          <w:szCs w:val="28"/>
-        </w:rPr>
-        <w:t>Trong test 1 viên trên cùng có độ cứng 1, viên giữa có độ cứng 1, viên dưới cùng có độ cứng 2 =&gt; chiều cao là 3.</w:t>
-      </w:r>
-    </w:p>
-    <w:p>
-      <w:pPr>
-        <w:spacing w:after="0" w:line="360" w:lineRule="auto"/>
-        <w:contextualSpacing/>
-        <w:rPr>
-          <w:rFonts w:ascii="Times New Roman" w:hAnsi="Times New Roman" w:cs="Times New Roman"/>
-          <w:b/>
-          <w:bCs/>
-          <w:sz w:val="28"/>
-          <w:szCs w:val="28"/>
-          <w:lang w:val="vi-VN"/>
-        </w:rPr>
-      </w:pPr>
-      <w:r>
-        <w:rPr>
-          <w:rFonts w:ascii="Times New Roman" w:hAnsi="Times New Roman" w:cs="Times New Roman"/>
-          <w:b/>
-          <w:bCs/>
-          <w:sz w:val="28"/>
-          <w:szCs w:val="28"/>
-          <w:lang w:val="vi-VN"/>
-        </w:rPr>
         <w:t>Bài 3:</w:t>
       </w:r>
       <w:r>
@@ -2103,7 +2104,6 @@
           <w:sz w:val="28"/>
           <w:szCs w:val="28"/>
         </w:rPr>
-        <w:lastRenderedPageBreak/>
         <w:t>3</w:t>
       </w:r>
     </w:p>
@@ -2164,6 +2164,7 @@
           <w:sz w:val="28"/>
           <w:szCs w:val="28"/>
         </w:rPr>
+        <w:lastRenderedPageBreak/>
         <w:t>5 5</w:t>
       </w:r>
       <w:r>
@@ -2907,7 +2908,6 @@
           <w:sz w:val="28"/>
           <w:szCs w:val="28"/>
         </w:rPr>
-        <w:lastRenderedPageBreak/>
         <w:t>Ví dụ</w:t>
       </w:r>
     </w:p>
@@ -2968,6 +2968,7 @@
           <w:sz w:val="28"/>
           <w:szCs w:val="28"/>
         </w:rPr>
+        <w:lastRenderedPageBreak/>
         <w:t>3 2</w:t>
       </w:r>
       <w:r>
@@ -3707,6 +3708,7 @@
           <w:szCs w:val="28"/>
         </w:rPr>
         <w:br/>
+        <w:t xml:space="preserve">      Tại thời điểm bắt đầu Nam đang ở thành phố 1 và trong xe chưa có lít xăng nào. Bạn hãy viết chương trình giúp Nam tìm cách đổ xăng sao cho đi đến thành </w:t>
       </w:r>
       <w:r>
         <w:rPr>
@@ -3716,7 +3718,7 @@
           <w:szCs w:val="28"/>
         </w:rPr>
         <w:lastRenderedPageBreak/>
-        <w:t>      Tại thời điểm bắt đầu Nam đang ở thành phố 1 và trong xe chưa có lít xăng nào. Bạn hãy viết chương trình giúp Nam tìm cách đổ xăng sao cho đi đến thành phố </w:t>
+        <w:t>phố </w:t>
       </w:r>
       <w:r>
         <w:rPr>
@@ -4696,7 +4698,6 @@
           <w:sz w:val="28"/>
           <w:szCs w:val="28"/>
         </w:rPr>
-        <w:lastRenderedPageBreak/>
         <w:t>output</w:t>
       </w:r>
     </w:p>
@@ -4751,6 +4752,7 @@
           <w:sz w:val="28"/>
           <w:szCs w:val="28"/>
         </w:rPr>
+        <w:lastRenderedPageBreak/>
         <w:t>Input</w:t>
       </w:r>
     </w:p>
@@ -4864,6 +4866,20 @@
           <w:rFonts w:ascii="Times New Roman" w:hAnsi="Times New Roman" w:cs="Times New Roman"/>
           <w:b/>
           <w:bCs/>
+          <w:sz w:val="28"/>
+          <w:szCs w:val="28"/>
+          <w:lang w:val="vi-VN"/>
+        </w:rPr>
+      </w:pPr>
+    </w:p>
+    <w:p>
+      <w:pPr>
+        <w:spacing w:after="0" w:line="360" w:lineRule="auto"/>
+        <w:contextualSpacing/>
+        <w:rPr>
+          <w:rFonts w:ascii="Times New Roman" w:hAnsi="Times New Roman" w:cs="Times New Roman"/>
+          <w:b/>
+          <w:bCs/>
           <w:color w:val="232323"/>
           <w:sz w:val="28"/>
           <w:szCs w:val="28"/>
@@ -4891,29 +4907,157 @@
           <w:szCs w:val="28"/>
           <w:shd w:val="clear" w:color="auto" w:fill="FFFFFF"/>
         </w:rPr>
-        <w:t>LIXI - Lì xì</w:t>
-      </w:r>
-    </w:p>
-    <w:p>
-      <w:pPr>
-        <w:shd w:val="clear" w:color="auto" w:fill="FFFFFF"/>
-        <w:spacing w:after="0" w:line="360" w:lineRule="auto"/>
-        <w:contextualSpacing/>
-        <w:rPr>
-          <w:rFonts w:ascii="Times New Roman" w:eastAsia="Times New Roman" w:hAnsi="Times New Roman" w:cs="Times New Roman"/>
-          <w:color w:val="232323"/>
-          <w:sz w:val="28"/>
-          <w:szCs w:val="28"/>
-        </w:rPr>
-      </w:pPr>
-      <w:r>
-        <w:rPr>
-          <w:rFonts w:ascii="Times New Roman" w:eastAsia="Times New Roman" w:hAnsi="Times New Roman" w:cs="Times New Roman"/>
-          <w:color w:val="232323"/>
-          <w:sz w:val="28"/>
-          <w:szCs w:val="28"/>
-        </w:rPr>
-        <w:t> Nhân dịp Tết, ba bé Bo chuẩn bị n túi lì xì cho bé Bo. Trong túi thứ i có số tiền là a</w:t>
+        <w:t>TAHO - Tặng hoa 20/11</w:t>
+      </w:r>
+    </w:p>
+    <w:p>
+      <w:pPr>
+        <w:shd w:val="clear" w:color="auto" w:fill="FFFFFF"/>
+        <w:spacing w:after="90" w:line="288" w:lineRule="atLeast"/>
+        <w:rPr>
+          <w:rFonts w:ascii="Times New Roman" w:eastAsia="Times New Roman" w:hAnsi="Times New Roman" w:cs="Times New Roman"/>
+          <w:color w:val="232323"/>
+          <w:sz w:val="28"/>
+          <w:szCs w:val="28"/>
+        </w:rPr>
+      </w:pPr>
+      <w:r>
+        <w:rPr>
+          <w:rFonts w:ascii="Times New Roman" w:eastAsia="Times New Roman" w:hAnsi="Times New Roman" w:cs="Times New Roman"/>
+          <w:color w:val="232323"/>
+          <w:sz w:val="28"/>
+          <w:szCs w:val="28"/>
+        </w:rPr>
+        <w:t>Nhân ngày nhà giáo Việt Nam 20/11, bạn Nam định tặng hoa cho các thầy cô giáo. Sau khi thu hoạch các bông hoa trong vườn, Nam có được n bông hoa hồng và m bông hoa cúc. Nam định tặng cho mỗi thầy cô </w:t>
+      </w:r>
+      <w:r>
+        <w:rPr>
+          <w:rFonts w:ascii="Times New Roman" w:eastAsia="Times New Roman" w:hAnsi="Times New Roman" w:cs="Times New Roman"/>
+          <w:b/>
+          <w:bCs/>
+          <w:color w:val="232323"/>
+          <w:sz w:val="28"/>
+          <w:szCs w:val="28"/>
+        </w:rPr>
+        <w:t>03</w:t>
+      </w:r>
+      <w:r>
+        <w:rPr>
+          <w:rFonts w:ascii="Times New Roman" w:eastAsia="Times New Roman" w:hAnsi="Times New Roman" w:cs="Times New Roman"/>
+          <w:color w:val="232323"/>
+          <w:sz w:val="28"/>
+          <w:szCs w:val="28"/>
+        </w:rPr>
+        <w:t> bông hoa, trong đó phải có cả hoa hồng và hoa cúc. Hỏi với n hoa hồng và m hoa cúc, Nam có thể tặng được cho tối đa bao nhiêu thầy cô.</w:t>
+      </w:r>
+    </w:p>
+    <w:p>
+      <w:pPr>
+        <w:shd w:val="clear" w:color="auto" w:fill="FFFFFF"/>
+        <w:spacing w:after="90" w:line="288" w:lineRule="atLeast"/>
+        <w:rPr>
+          <w:rFonts w:ascii="Times New Roman" w:eastAsia="Times New Roman" w:hAnsi="Times New Roman" w:cs="Times New Roman"/>
+          <w:color w:val="232323"/>
+          <w:sz w:val="28"/>
+          <w:szCs w:val="28"/>
+        </w:rPr>
+      </w:pPr>
+      <w:r>
+        <w:rPr>
+          <w:rFonts w:ascii="Times New Roman" w:eastAsia="Times New Roman" w:hAnsi="Times New Roman" w:cs="Times New Roman"/>
+          <w:b/>
+          <w:bCs/>
+          <w:color w:val="232323"/>
+          <w:sz w:val="28"/>
+          <w:szCs w:val="28"/>
+        </w:rPr>
+        <w:t>Dữ liệu nhập:</w:t>
+      </w:r>
+    </w:p>
+    <w:p>
+      <w:pPr>
+        <w:shd w:val="clear" w:color="auto" w:fill="FFFFFF"/>
+        <w:spacing w:after="90" w:line="288" w:lineRule="atLeast"/>
+        <w:rPr>
+          <w:rFonts w:ascii="Times New Roman" w:eastAsia="Times New Roman" w:hAnsi="Times New Roman" w:cs="Times New Roman"/>
+          <w:color w:val="232323"/>
+          <w:sz w:val="28"/>
+          <w:szCs w:val="28"/>
+        </w:rPr>
+      </w:pPr>
+      <w:r>
+        <w:rPr>
+          <w:rFonts w:ascii="Times New Roman" w:eastAsia="Times New Roman" w:hAnsi="Times New Roman" w:cs="Times New Roman"/>
+          <w:color w:val="232323"/>
+          <w:sz w:val="28"/>
+          <w:szCs w:val="28"/>
+        </w:rPr>
+        <w:t>- Là hai số nguyên n, m cách nhau một khoảng trắng (1 ≤ n, m ≤ 50)</w:t>
+      </w:r>
+    </w:p>
+    <w:p>
+      <w:pPr>
+        <w:shd w:val="clear" w:color="auto" w:fill="FFFFFF"/>
+        <w:spacing w:after="90" w:line="288" w:lineRule="atLeast"/>
+        <w:rPr>
+          <w:rFonts w:ascii="Times New Roman" w:eastAsia="Times New Roman" w:hAnsi="Times New Roman" w:cs="Times New Roman"/>
+          <w:color w:val="232323"/>
+          <w:sz w:val="28"/>
+          <w:szCs w:val="28"/>
+        </w:rPr>
+      </w:pPr>
+      <w:r>
+        <w:rPr>
+          <w:rFonts w:ascii="Times New Roman" w:eastAsia="Times New Roman" w:hAnsi="Times New Roman" w:cs="Times New Roman"/>
+          <w:b/>
+          <w:bCs/>
+          <w:color w:val="232323"/>
+          <w:sz w:val="28"/>
+          <w:szCs w:val="28"/>
+        </w:rPr>
+        <w:t>Dữ liệu xuất:</w:t>
+      </w:r>
+    </w:p>
+    <w:p>
+      <w:pPr>
+        <w:shd w:val="clear" w:color="auto" w:fill="FFFFFF"/>
+        <w:spacing w:after="90" w:line="288" w:lineRule="atLeast"/>
+        <w:rPr>
+          <w:rFonts w:ascii="Times New Roman" w:eastAsia="Times New Roman" w:hAnsi="Times New Roman" w:cs="Times New Roman"/>
+          <w:color w:val="232323"/>
+          <w:sz w:val="28"/>
+          <w:szCs w:val="28"/>
+        </w:rPr>
+      </w:pPr>
+      <w:r>
+        <w:rPr>
+          <w:rFonts w:ascii="Times New Roman" w:eastAsia="Times New Roman" w:hAnsi="Times New Roman" w:cs="Times New Roman"/>
+          <w:color w:val="232323"/>
+          <w:sz w:val="28"/>
+          <w:szCs w:val="28"/>
+        </w:rPr>
+        <w:t>- Dòng thứ nhất in ra số k, là số lượng lớn nhất các thầy cô mà Nam có thể tặng hoa.</w:t>
+      </w:r>
+    </w:p>
+    <w:p>
+      <w:pPr>
+        <w:shd w:val="clear" w:color="auto" w:fill="FFFFFF"/>
+        <w:spacing w:after="90" w:line="288" w:lineRule="atLeast"/>
+        <w:rPr>
+          <w:rFonts w:ascii="Times New Roman" w:eastAsia="Times New Roman" w:hAnsi="Times New Roman" w:cs="Times New Roman"/>
+          <w:color w:val="232323"/>
+          <w:sz w:val="28"/>
+          <w:szCs w:val="28"/>
+        </w:rPr>
+      </w:pPr>
+      <w:r>
+        <w:rPr>
+          <w:rFonts w:ascii="Times New Roman" w:eastAsia="Times New Roman" w:hAnsi="Times New Roman" w:cs="Times New Roman"/>
+          <w:color w:val="232323"/>
+          <w:sz w:val="28"/>
+          <w:szCs w:val="28"/>
+        </w:rPr>
+        <w:t>- Trong k dòng tiếp theo, tại dòng thứ i in ra hai số a</w:t>
       </w:r>
       <w:r>
         <w:rPr>
@@ -4932,7 +5076,7 @@
           <w:sz w:val="28"/>
           <w:szCs w:val="28"/>
         </w:rPr>
-        <w:t> và một số nguyên b</w:t>
+        <w:t> và b</w:t>
       </w:r>
       <w:r>
         <w:rPr>
@@ -4951,7 +5095,7 @@
           <w:sz w:val="28"/>
           <w:szCs w:val="28"/>
         </w:rPr>
-        <w:t> (b</w:t>
+        <w:t> cách nhau 1 khoảng trắng biểu thị số hoa tặng cho thầy cô thứ i: a</w:t>
       </w:r>
       <w:r>
         <w:rPr>
@@ -4970,7 +5114,7 @@
           <w:sz w:val="28"/>
           <w:szCs w:val="28"/>
         </w:rPr>
-        <w:t> ≥ 0). Nếu b</w:t>
+        <w:t> là số hoa hồng, b</w:t>
       </w:r>
       <w:r>
         <w:rPr>
@@ -4989,261 +5133,34 @@
           <w:sz w:val="28"/>
           <w:szCs w:val="28"/>
         </w:rPr>
-        <w:t> &gt; 0 thì bé Bo được phép chọn thêm b</w:t>
-      </w:r>
-      <w:r>
-        <w:rPr>
-          <w:rFonts w:ascii="Times New Roman" w:eastAsia="Times New Roman" w:hAnsi="Times New Roman" w:cs="Times New Roman"/>
-          <w:color w:val="232323"/>
-          <w:sz w:val="28"/>
-          <w:szCs w:val="28"/>
-          <w:vertAlign w:val="subscript"/>
-        </w:rPr>
-        <w:t>i</w:t>
-      </w:r>
-      <w:r>
-        <w:rPr>
-          <w:rFonts w:ascii="Times New Roman" w:eastAsia="Times New Roman" w:hAnsi="Times New Roman" w:cs="Times New Roman"/>
-          <w:color w:val="232323"/>
-          <w:sz w:val="28"/>
-          <w:szCs w:val="28"/>
-        </w:rPr>
-        <w:t> túi lì xì khác. Việc chọn thêm này là tích lũy. Đầu tiên, bé Bo chọn một túi bất kỳ, sau đó giả sử bé Bo đang có tổng số tiền là A và số túi được phép chọn thêm là B (B&gt;0), nếu bé Bo chọn thêm túi thứ i thì tổng số tiền là A + a</w:t>
-      </w:r>
-      <w:r>
-        <w:rPr>
-          <w:rFonts w:ascii="Times New Roman" w:eastAsia="Times New Roman" w:hAnsi="Times New Roman" w:cs="Times New Roman"/>
-          <w:color w:val="232323"/>
-          <w:sz w:val="28"/>
-          <w:szCs w:val="28"/>
-          <w:vertAlign w:val="subscript"/>
-        </w:rPr>
-        <w:t>i</w:t>
-      </w:r>
-      <w:r>
-        <w:rPr>
-          <w:rFonts w:ascii="Times New Roman" w:eastAsia="Times New Roman" w:hAnsi="Times New Roman" w:cs="Times New Roman"/>
-          <w:color w:val="232323"/>
-          <w:sz w:val="28"/>
-          <w:szCs w:val="28"/>
-        </w:rPr>
-        <w:t> và tổng số túi được chọn thêm là B -1 + b</w:t>
-      </w:r>
-      <w:r>
-        <w:rPr>
-          <w:rFonts w:ascii="Times New Roman" w:eastAsia="Times New Roman" w:hAnsi="Times New Roman" w:cs="Times New Roman"/>
-          <w:color w:val="232323"/>
-          <w:sz w:val="28"/>
-          <w:szCs w:val="28"/>
-          <w:vertAlign w:val="subscript"/>
-        </w:rPr>
-        <w:t>i</w:t>
-      </w:r>
-      <w:r>
-        <w:rPr>
-          <w:rFonts w:ascii="Times New Roman" w:eastAsia="Times New Roman" w:hAnsi="Times New Roman" w:cs="Times New Roman"/>
-          <w:color w:val="232323"/>
-          <w:sz w:val="28"/>
-          <w:szCs w:val="28"/>
-        </w:rPr>
-        <w:t> . Cứ như vậy cho đến khi không được phép chọn thêm (B=0) hoặc đã chọn hết n túi. Bạn hãy giúp bé Bo xác định thứ tự chọn túi sao cho tổng số tiền bé có được là lớn nhất nhé.   </w:t>
-      </w:r>
-    </w:p>
-    <w:p>
-      <w:pPr>
-        <w:shd w:val="clear" w:color="auto" w:fill="FFFFFF"/>
-        <w:spacing w:after="0" w:line="360" w:lineRule="auto"/>
-        <w:contextualSpacing/>
-        <w:rPr>
-          <w:rFonts w:ascii="Times New Roman" w:eastAsia="Times New Roman" w:hAnsi="Times New Roman" w:cs="Times New Roman"/>
-          <w:color w:val="232323"/>
-          <w:sz w:val="28"/>
-          <w:szCs w:val="28"/>
-        </w:rPr>
-      </w:pPr>
-      <w:r>
-        <w:rPr>
-          <w:rFonts w:ascii="Times New Roman" w:eastAsia="Times New Roman" w:hAnsi="Times New Roman" w:cs="Times New Roman"/>
-          <w:b/>
-          <w:bCs/>
-          <w:color w:val="232323"/>
-          <w:sz w:val="28"/>
-          <w:szCs w:val="28"/>
-        </w:rPr>
-        <w:t>Dữ liệu nhập:</w:t>
-      </w:r>
-    </w:p>
-    <w:p>
-      <w:pPr>
-        <w:shd w:val="clear" w:color="auto" w:fill="FFFFFF"/>
-        <w:spacing w:after="0" w:line="360" w:lineRule="auto"/>
-        <w:contextualSpacing/>
-        <w:rPr>
-          <w:rFonts w:ascii="Times New Roman" w:eastAsia="Times New Roman" w:hAnsi="Times New Roman" w:cs="Times New Roman"/>
-          <w:color w:val="232323"/>
-          <w:sz w:val="28"/>
-          <w:szCs w:val="28"/>
-        </w:rPr>
-      </w:pPr>
-      <w:r>
-        <w:rPr>
-          <w:rFonts w:ascii="Times New Roman" w:eastAsia="Times New Roman" w:hAnsi="Times New Roman" w:cs="Times New Roman"/>
-          <w:color w:val="232323"/>
-          <w:sz w:val="28"/>
-          <w:szCs w:val="28"/>
-        </w:rPr>
-        <w:t>- Dòng đầu tiên là số nguyên n (1 ≤ n ≤ 100)</w:t>
-      </w:r>
-    </w:p>
-    <w:p>
-      <w:pPr>
-        <w:shd w:val="clear" w:color="auto" w:fill="FFFFFF"/>
-        <w:spacing w:after="0" w:line="360" w:lineRule="auto"/>
-        <w:contextualSpacing/>
-        <w:rPr>
-          <w:rFonts w:ascii="Times New Roman" w:eastAsia="Times New Roman" w:hAnsi="Times New Roman" w:cs="Times New Roman"/>
-          <w:color w:val="232323"/>
-          <w:sz w:val="28"/>
-          <w:szCs w:val="28"/>
-        </w:rPr>
-      </w:pPr>
-      <w:r>
-        <w:rPr>
-          <w:rFonts w:ascii="Times New Roman" w:eastAsia="Times New Roman" w:hAnsi="Times New Roman" w:cs="Times New Roman"/>
-          <w:color w:val="232323"/>
-          <w:sz w:val="28"/>
-          <w:szCs w:val="28"/>
-        </w:rPr>
-        <w:t>- Trong n dòng tiếp theo, dòng thứ i gồm 2 số nguyên a</w:t>
-      </w:r>
-      <w:r>
-        <w:rPr>
-          <w:rFonts w:ascii="Times New Roman" w:eastAsia="Times New Roman" w:hAnsi="Times New Roman" w:cs="Times New Roman"/>
-          <w:color w:val="232323"/>
-          <w:sz w:val="28"/>
-          <w:szCs w:val="28"/>
-          <w:vertAlign w:val="subscript"/>
-        </w:rPr>
-        <w:t>i</w:t>
-      </w:r>
-      <w:r>
-        <w:rPr>
-          <w:rFonts w:ascii="Times New Roman" w:eastAsia="Times New Roman" w:hAnsi="Times New Roman" w:cs="Times New Roman"/>
-          <w:color w:val="232323"/>
-          <w:sz w:val="28"/>
-          <w:szCs w:val="28"/>
-        </w:rPr>
-        <w:t> và b</w:t>
-      </w:r>
-      <w:r>
-        <w:rPr>
-          <w:rFonts w:ascii="Times New Roman" w:eastAsia="Times New Roman" w:hAnsi="Times New Roman" w:cs="Times New Roman"/>
-          <w:color w:val="232323"/>
-          <w:sz w:val="28"/>
-          <w:szCs w:val="28"/>
-          <w:vertAlign w:val="subscript"/>
-        </w:rPr>
-        <w:t>i</w:t>
-      </w:r>
-      <w:r>
-        <w:rPr>
-          <w:rFonts w:ascii="Times New Roman" w:eastAsia="Times New Roman" w:hAnsi="Times New Roman" w:cs="Times New Roman"/>
-          <w:color w:val="232323"/>
-          <w:sz w:val="28"/>
-          <w:szCs w:val="28"/>
-        </w:rPr>
-        <w:t> cách nhau một khoảng trắng (1 ≤ a</w:t>
-      </w:r>
-      <w:r>
-        <w:rPr>
-          <w:rFonts w:ascii="Times New Roman" w:eastAsia="Times New Roman" w:hAnsi="Times New Roman" w:cs="Times New Roman"/>
-          <w:color w:val="232323"/>
-          <w:sz w:val="28"/>
-          <w:szCs w:val="28"/>
-          <w:vertAlign w:val="subscript"/>
-        </w:rPr>
-        <w:t>i</w:t>
-      </w:r>
-      <w:r>
-        <w:rPr>
-          <w:rFonts w:ascii="Times New Roman" w:eastAsia="Times New Roman" w:hAnsi="Times New Roman" w:cs="Times New Roman"/>
-          <w:color w:val="232323"/>
-          <w:sz w:val="28"/>
-          <w:szCs w:val="28"/>
-        </w:rPr>
-        <w:t> ≤ 100, 0 ≤ b</w:t>
-      </w:r>
-      <w:r>
-        <w:rPr>
-          <w:rFonts w:ascii="Times New Roman" w:eastAsia="Times New Roman" w:hAnsi="Times New Roman" w:cs="Times New Roman"/>
-          <w:color w:val="232323"/>
-          <w:sz w:val="28"/>
-          <w:szCs w:val="28"/>
-          <w:vertAlign w:val="subscript"/>
-        </w:rPr>
-        <w:t>i</w:t>
-      </w:r>
-      <w:r>
-        <w:rPr>
-          <w:rFonts w:ascii="Times New Roman" w:eastAsia="Times New Roman" w:hAnsi="Times New Roman" w:cs="Times New Roman"/>
-          <w:color w:val="232323"/>
-          <w:sz w:val="28"/>
-          <w:szCs w:val="28"/>
-        </w:rPr>
-        <w:t> ≤ 100)</w:t>
-      </w:r>
-    </w:p>
-    <w:p>
-      <w:pPr>
-        <w:shd w:val="clear" w:color="auto" w:fill="FFFFFF"/>
-        <w:spacing w:after="0" w:line="360" w:lineRule="auto"/>
-        <w:contextualSpacing/>
-        <w:rPr>
-          <w:rFonts w:ascii="Times New Roman" w:eastAsia="Times New Roman" w:hAnsi="Times New Roman" w:cs="Times New Roman"/>
-          <w:color w:val="232323"/>
-          <w:sz w:val="28"/>
-          <w:szCs w:val="28"/>
-        </w:rPr>
-      </w:pPr>
-      <w:r>
-        <w:rPr>
-          <w:rFonts w:ascii="Times New Roman" w:eastAsia="Times New Roman" w:hAnsi="Times New Roman" w:cs="Times New Roman"/>
-          <w:b/>
-          <w:bCs/>
-          <w:color w:val="232323"/>
-          <w:sz w:val="28"/>
-          <w:szCs w:val="28"/>
-        </w:rPr>
-        <w:t>Dữ liệu xuất:</w:t>
-      </w:r>
-    </w:p>
-    <w:p>
-      <w:pPr>
-        <w:shd w:val="clear" w:color="auto" w:fill="FFFFFF"/>
-        <w:spacing w:after="0" w:line="360" w:lineRule="auto"/>
-        <w:contextualSpacing/>
-        <w:rPr>
-          <w:rFonts w:ascii="Times New Roman" w:eastAsia="Times New Roman" w:hAnsi="Times New Roman" w:cs="Times New Roman"/>
-          <w:color w:val="232323"/>
-          <w:sz w:val="28"/>
-          <w:szCs w:val="28"/>
-        </w:rPr>
-      </w:pPr>
-      <w:r>
-        <w:rPr>
-          <w:rFonts w:ascii="Times New Roman" w:eastAsia="Times New Roman" w:hAnsi="Times New Roman" w:cs="Times New Roman"/>
-          <w:color w:val="232323"/>
-          <w:sz w:val="28"/>
-          <w:szCs w:val="28"/>
-        </w:rPr>
-        <w:t>- Là số nguyên xác định số tiền nhiều nhất mà bé Bo có được.</w:t>
-      </w:r>
-    </w:p>
-    <w:p>
-      <w:pPr>
-        <w:shd w:val="clear" w:color="auto" w:fill="FFFFFF"/>
-        <w:spacing w:after="0" w:line="360" w:lineRule="auto"/>
-        <w:contextualSpacing/>
+        <w:t> là số hoa cúc.</w:t>
+      </w:r>
+    </w:p>
+    <w:p>
+      <w:pPr>
+        <w:shd w:val="clear" w:color="auto" w:fill="FFFFFF"/>
+        <w:spacing w:after="90" w:line="288" w:lineRule="atLeast"/>
+        <w:rPr>
+          <w:rFonts w:ascii="Times New Roman" w:eastAsia="Times New Roman" w:hAnsi="Times New Roman" w:cs="Times New Roman"/>
+          <w:color w:val="232323"/>
+          <w:sz w:val="28"/>
+          <w:szCs w:val="28"/>
+        </w:rPr>
+      </w:pPr>
+      <w:r>
+        <w:rPr>
+          <w:rFonts w:ascii="Times New Roman" w:eastAsia="Times New Roman" w:hAnsi="Times New Roman" w:cs="Times New Roman"/>
+          <w:color w:val="232323"/>
+          <w:sz w:val="28"/>
+          <w:szCs w:val="28"/>
+        </w:rPr>
+        <w:t>(Nếu có nhiều cách tặng hoa sao cho số thầy cô là lớn nhất, chỉ cần in ra một cách bất kỳ)</w:t>
+      </w:r>
+    </w:p>
+    <w:p>
+      <w:pPr>
+        <w:shd w:val="clear" w:color="auto" w:fill="FFFFFF"/>
+        <w:spacing w:after="45" w:line="240" w:lineRule="auto"/>
         <w:outlineLvl w:val="2"/>
         <w:rPr>
           <w:rFonts w:ascii="Times New Roman" w:eastAsia="Times New Roman" w:hAnsi="Times New Roman" w:cs="Times New Roman"/>
@@ -5268,15 +5185,17 @@
     </w:p>
     <w:p>
       <w:pPr>
+        <w:numPr>
+          <w:ilvl w:val="0"/>
+          <w:numId w:val="7"/>
+        </w:numPr>
         <w:pBdr>
           <w:top w:val="single" w:sz="6" w:space="0" w:color="BBBBBB"/>
           <w:left w:val="single" w:sz="6" w:space="0" w:color="BBBBBB"/>
           <w:right w:val="single" w:sz="6" w:space="0" w:color="BBBBBB"/>
         </w:pBdr>
         <w:shd w:val="clear" w:color="auto" w:fill="EEEEEE"/>
-        <w:spacing w:after="0" w:line="360" w:lineRule="auto"/>
-        <w:ind w:left="720"/>
-        <w:contextualSpacing/>
+        <w:spacing w:after="225" w:line="240" w:lineRule="auto"/>
         <w:rPr>
           <w:rFonts w:ascii="Times New Roman" w:eastAsia="Times New Roman" w:hAnsi="Times New Roman" w:cs="Times New Roman"/>
           <w:b/>
@@ -5306,44 +5225,23 @@
           <w:right w:val="single" w:sz="6" w:space="0" w:color="BBBBBB"/>
         </w:pBdr>
         <w:shd w:val="clear" w:color="auto" w:fill="FFFFFF"/>
-        <w:spacing w:after="0" w:line="360" w:lineRule="auto"/>
+        <w:spacing w:after="225" w:line="240" w:lineRule="auto"/>
         <w:ind w:left="720"/>
-        <w:contextualSpacing/>
-        <w:rPr>
-          <w:rFonts w:ascii="Times New Roman" w:eastAsia="Times New Roman" w:hAnsi="Times New Roman" w:cs="Times New Roman"/>
-          <w:color w:val="232323"/>
-          <w:sz w:val="28"/>
-          <w:szCs w:val="28"/>
-        </w:rPr>
-      </w:pPr>
-      <w:r>
-        <w:rPr>
-          <w:rFonts w:ascii="Times New Roman" w:eastAsia="Times New Roman" w:hAnsi="Times New Roman" w:cs="Times New Roman"/>
-          <w:color w:val="232323"/>
-          <w:sz w:val="28"/>
-          <w:szCs w:val="28"/>
-        </w:rPr>
-        <w:t>2</w:t>
-      </w:r>
-      <w:r>
-        <w:rPr>
-          <w:rFonts w:ascii="Times New Roman" w:eastAsia="Times New Roman" w:hAnsi="Times New Roman" w:cs="Times New Roman"/>
-          <w:color w:val="232323"/>
-          <w:sz w:val="28"/>
-          <w:szCs w:val="28"/>
-        </w:rPr>
-        <w:br/>
-        <w:t>1 0</w:t>
-      </w:r>
-      <w:r>
-        <w:rPr>
-          <w:rFonts w:ascii="Times New Roman" w:eastAsia="Times New Roman" w:hAnsi="Times New Roman" w:cs="Times New Roman"/>
-          <w:color w:val="232323"/>
-          <w:sz w:val="28"/>
-          <w:szCs w:val="28"/>
-        </w:rPr>
-        <w:br/>
-        <w:t>2 0</w:t>
+        <w:rPr>
+          <w:rFonts w:ascii="Times New Roman" w:eastAsia="Times New Roman" w:hAnsi="Times New Roman" w:cs="Times New Roman"/>
+          <w:color w:val="232323"/>
+          <w:sz w:val="28"/>
+          <w:szCs w:val="28"/>
+        </w:rPr>
+      </w:pPr>
+      <w:r>
+        <w:rPr>
+          <w:rFonts w:ascii="Times New Roman" w:eastAsia="Times New Roman" w:hAnsi="Times New Roman" w:cs="Times New Roman"/>
+          <w:color w:val="232323"/>
+          <w:sz w:val="28"/>
+          <w:szCs w:val="28"/>
+        </w:rPr>
+        <w:t>2 8</w:t>
       </w:r>
     </w:p>
     <w:p>
@@ -5354,9 +5252,8 @@
           <w:right w:val="single" w:sz="6" w:space="0" w:color="BBBBBB"/>
         </w:pBdr>
         <w:shd w:val="clear" w:color="auto" w:fill="EEEEEE"/>
-        <w:spacing w:after="0" w:line="360" w:lineRule="auto"/>
+        <w:spacing w:after="225" w:line="240" w:lineRule="auto"/>
         <w:ind w:left="720"/>
-        <w:contextualSpacing/>
         <w:rPr>
           <w:rFonts w:ascii="Times New Roman" w:eastAsia="Times New Roman" w:hAnsi="Times New Roman" w:cs="Times New Roman"/>
           <w:b/>
@@ -5386,9 +5283,8 @@
           <w:right w:val="single" w:sz="6" w:space="0" w:color="BBBBBB"/>
         </w:pBdr>
         <w:shd w:val="clear" w:color="auto" w:fill="FFFFFF"/>
-        <w:spacing w:after="0" w:line="360" w:lineRule="auto"/>
+        <w:spacing w:after="225" w:line="240" w:lineRule="auto"/>
         <w:ind w:left="720"/>
-        <w:contextualSpacing/>
         <w:rPr>
           <w:rFonts w:ascii="Times New Roman" w:eastAsia="Times New Roman" w:hAnsi="Times New Roman" w:cs="Times New Roman"/>
           <w:color w:val="232323"/>
@@ -5405,18 +5301,40 @@
         </w:rPr>
         <w:t>2</w:t>
       </w:r>
-    </w:p>
-    <w:p>
-      <w:pPr>
+      <w:r>
+        <w:rPr>
+          <w:rFonts w:ascii="Times New Roman" w:eastAsia="Times New Roman" w:hAnsi="Times New Roman" w:cs="Times New Roman"/>
+          <w:color w:val="232323"/>
+          <w:sz w:val="28"/>
+          <w:szCs w:val="28"/>
+        </w:rPr>
+        <w:br/>
+        <w:t>1 2</w:t>
+      </w:r>
+      <w:r>
+        <w:rPr>
+          <w:rFonts w:ascii="Times New Roman" w:eastAsia="Times New Roman" w:hAnsi="Times New Roman" w:cs="Times New Roman"/>
+          <w:color w:val="232323"/>
+          <w:sz w:val="28"/>
+          <w:szCs w:val="28"/>
+        </w:rPr>
+        <w:br/>
+        <w:t>1 2</w:t>
+      </w:r>
+    </w:p>
+    <w:p>
+      <w:pPr>
+        <w:numPr>
+          <w:ilvl w:val="0"/>
+          <w:numId w:val="7"/>
+        </w:numPr>
         <w:pBdr>
           <w:top w:val="single" w:sz="6" w:space="0" w:color="BBBBBB"/>
           <w:left w:val="single" w:sz="6" w:space="0" w:color="BBBBBB"/>
           <w:right w:val="single" w:sz="6" w:space="0" w:color="BBBBBB"/>
         </w:pBdr>
         <w:shd w:val="clear" w:color="auto" w:fill="EEEEEE"/>
-        <w:spacing w:after="0" w:line="360" w:lineRule="auto"/>
-        <w:ind w:left="720"/>
-        <w:contextualSpacing/>
+        <w:spacing w:after="225" w:line="240" w:lineRule="auto"/>
         <w:rPr>
           <w:rFonts w:ascii="Times New Roman" w:eastAsia="Times New Roman" w:hAnsi="Times New Roman" w:cs="Times New Roman"/>
           <w:b/>
@@ -5446,55 +5364,23 @@
           <w:right w:val="single" w:sz="6" w:space="0" w:color="BBBBBB"/>
         </w:pBdr>
         <w:shd w:val="clear" w:color="auto" w:fill="FFFFFF"/>
-        <w:spacing w:after="0" w:line="360" w:lineRule="auto"/>
+        <w:spacing w:after="225" w:line="240" w:lineRule="auto"/>
         <w:ind w:left="720"/>
-        <w:contextualSpacing/>
-        <w:rPr>
-          <w:rFonts w:ascii="Times New Roman" w:eastAsia="Times New Roman" w:hAnsi="Times New Roman" w:cs="Times New Roman"/>
-          <w:color w:val="232323"/>
-          <w:sz w:val="28"/>
-          <w:szCs w:val="28"/>
-        </w:rPr>
-      </w:pPr>
-      <w:r>
-        <w:rPr>
-          <w:rFonts w:ascii="Times New Roman" w:eastAsia="Times New Roman" w:hAnsi="Times New Roman" w:cs="Times New Roman"/>
-          <w:color w:val="232323"/>
-          <w:sz w:val="28"/>
-          <w:szCs w:val="28"/>
-        </w:rPr>
-        <w:lastRenderedPageBreak/>
-        <w:t>3</w:t>
-      </w:r>
-      <w:r>
-        <w:rPr>
-          <w:rFonts w:ascii="Times New Roman" w:eastAsia="Times New Roman" w:hAnsi="Times New Roman" w:cs="Times New Roman"/>
-          <w:color w:val="232323"/>
-          <w:sz w:val="28"/>
-          <w:szCs w:val="28"/>
-        </w:rPr>
-        <w:br/>
-        <w:t>1 0</w:t>
-      </w:r>
-      <w:r>
-        <w:rPr>
-          <w:rFonts w:ascii="Times New Roman" w:eastAsia="Times New Roman" w:hAnsi="Times New Roman" w:cs="Times New Roman"/>
-          <w:color w:val="232323"/>
-          <w:sz w:val="28"/>
-          <w:szCs w:val="28"/>
-        </w:rPr>
-        <w:br/>
-        <w:t>2 0</w:t>
-      </w:r>
-      <w:r>
-        <w:rPr>
-          <w:rFonts w:ascii="Times New Roman" w:eastAsia="Times New Roman" w:hAnsi="Times New Roman" w:cs="Times New Roman"/>
-          <w:color w:val="232323"/>
-          <w:sz w:val="28"/>
-          <w:szCs w:val="28"/>
-        </w:rPr>
-        <w:br/>
-        <w:t>0 2</w:t>
+        <w:rPr>
+          <w:rFonts w:ascii="Times New Roman" w:eastAsia="Times New Roman" w:hAnsi="Times New Roman" w:cs="Times New Roman"/>
+          <w:color w:val="232323"/>
+          <w:sz w:val="28"/>
+          <w:szCs w:val="28"/>
+        </w:rPr>
+      </w:pPr>
+      <w:r>
+        <w:rPr>
+          <w:rFonts w:ascii="Times New Roman" w:eastAsia="Times New Roman" w:hAnsi="Times New Roman" w:cs="Times New Roman"/>
+          <w:color w:val="232323"/>
+          <w:sz w:val="28"/>
+          <w:szCs w:val="28"/>
+        </w:rPr>
+        <w:t>9 1</w:t>
       </w:r>
     </w:p>
     <w:p>
@@ -5505,9 +5391,8 @@
           <w:right w:val="single" w:sz="6" w:space="0" w:color="BBBBBB"/>
         </w:pBdr>
         <w:shd w:val="clear" w:color="auto" w:fill="EEEEEE"/>
-        <w:spacing w:after="0" w:line="360" w:lineRule="auto"/>
+        <w:spacing w:after="225" w:line="240" w:lineRule="auto"/>
         <w:ind w:left="720"/>
-        <w:contextualSpacing/>
         <w:rPr>
           <w:rFonts w:ascii="Times New Roman" w:eastAsia="Times New Roman" w:hAnsi="Times New Roman" w:cs="Times New Roman"/>
           <w:b/>
@@ -5537,84 +5422,23 @@
           <w:right w:val="single" w:sz="6" w:space="0" w:color="BBBBBB"/>
         </w:pBdr>
         <w:shd w:val="clear" w:color="auto" w:fill="FFFFFF"/>
-        <w:spacing w:after="0" w:line="360" w:lineRule="auto"/>
+        <w:spacing w:after="225" w:line="240" w:lineRule="auto"/>
         <w:ind w:left="720"/>
-        <w:contextualSpacing/>
-        <w:rPr>
-          <w:rFonts w:ascii="Times New Roman" w:eastAsia="Times New Roman" w:hAnsi="Times New Roman" w:cs="Times New Roman"/>
-          <w:color w:val="232323"/>
-          <w:sz w:val="28"/>
-          <w:szCs w:val="28"/>
-        </w:rPr>
-      </w:pPr>
-      <w:r>
-        <w:rPr>
-          <w:rFonts w:ascii="Times New Roman" w:eastAsia="Times New Roman" w:hAnsi="Times New Roman" w:cs="Times New Roman"/>
-          <w:color w:val="232323"/>
-          <w:sz w:val="28"/>
-          <w:szCs w:val="28"/>
-        </w:rPr>
-        <w:t>3</w:t>
-      </w:r>
-    </w:p>
-    <w:p>
-      <w:pPr>
-        <w:pBdr>
-          <w:top w:val="single" w:sz="6" w:space="0" w:color="BBBBBB"/>
-          <w:left w:val="single" w:sz="6" w:space="0" w:color="BBBBBB"/>
-          <w:right w:val="single" w:sz="6" w:space="0" w:color="BBBBBB"/>
-        </w:pBdr>
-        <w:shd w:val="clear" w:color="auto" w:fill="EEEEEE"/>
-        <w:spacing w:after="0" w:line="360" w:lineRule="auto"/>
-        <w:ind w:left="720"/>
-        <w:contextualSpacing/>
-        <w:rPr>
-          <w:rFonts w:ascii="Times New Roman" w:eastAsia="Times New Roman" w:hAnsi="Times New Roman" w:cs="Times New Roman"/>
-          <w:b/>
-          <w:bCs/>
-          <w:color w:val="232323"/>
-          <w:sz w:val="28"/>
-          <w:szCs w:val="28"/>
-        </w:rPr>
-      </w:pPr>
-      <w:r>
-        <w:rPr>
-          <w:rFonts w:ascii="Times New Roman" w:eastAsia="Times New Roman" w:hAnsi="Times New Roman" w:cs="Times New Roman"/>
-          <w:b/>
-          <w:bCs/>
-          <w:color w:val="232323"/>
-          <w:sz w:val="28"/>
-          <w:szCs w:val="28"/>
-        </w:rPr>
-        <w:t>input</w:t>
-      </w:r>
-    </w:p>
-    <w:p>
-      <w:pPr>
-        <w:pBdr>
-          <w:top w:val="single" w:sz="6" w:space="0" w:color="BBBBBB"/>
-          <w:left w:val="single" w:sz="6" w:space="0" w:color="BBBBBB"/>
-          <w:right w:val="single" w:sz="6" w:space="0" w:color="BBBBBB"/>
-        </w:pBdr>
-        <w:shd w:val="clear" w:color="auto" w:fill="FFFFFF"/>
-        <w:spacing w:after="0" w:line="360" w:lineRule="auto"/>
-        <w:ind w:left="720"/>
-        <w:contextualSpacing/>
-        <w:rPr>
-          <w:rFonts w:ascii="Times New Roman" w:eastAsia="Times New Roman" w:hAnsi="Times New Roman" w:cs="Times New Roman"/>
-          <w:color w:val="232323"/>
-          <w:sz w:val="28"/>
-          <w:szCs w:val="28"/>
-        </w:rPr>
-      </w:pPr>
-      <w:r>
-        <w:rPr>
-          <w:rFonts w:ascii="Times New Roman" w:eastAsia="Times New Roman" w:hAnsi="Times New Roman" w:cs="Times New Roman"/>
-          <w:color w:val="232323"/>
-          <w:sz w:val="28"/>
-          <w:szCs w:val="28"/>
-        </w:rPr>
-        <w:t>5</w:t>
+        <w:rPr>
+          <w:rFonts w:ascii="Times New Roman" w:eastAsia="Times New Roman" w:hAnsi="Times New Roman" w:cs="Times New Roman"/>
+          <w:color w:val="232323"/>
+          <w:sz w:val="28"/>
+          <w:szCs w:val="28"/>
+        </w:rPr>
+      </w:pPr>
+      <w:r>
+        <w:rPr>
+          <w:rFonts w:ascii="Times New Roman" w:eastAsia="Times New Roman" w:hAnsi="Times New Roman" w:cs="Times New Roman"/>
+          <w:color w:val="232323"/>
+          <w:sz w:val="28"/>
+          <w:szCs w:val="28"/>
+        </w:rPr>
+        <w:t>1</w:t>
       </w:r>
       <w:r>
         <w:rPr>
@@ -5624,151 +5448,7 @@
           <w:szCs w:val="28"/>
         </w:rPr>
         <w:br/>
-        <w:t>0 0</w:t>
-      </w:r>
-      <w:r>
-        <w:rPr>
-          <w:rFonts w:ascii="Times New Roman" w:eastAsia="Times New Roman" w:hAnsi="Times New Roman" w:cs="Times New Roman"/>
-          <w:color w:val="232323"/>
-          <w:sz w:val="28"/>
-          <w:szCs w:val="28"/>
-        </w:rPr>
-        <w:br/>
-        <w:t>2 0</w:t>
-      </w:r>
-      <w:r>
-        <w:rPr>
-          <w:rFonts w:ascii="Times New Roman" w:eastAsia="Times New Roman" w:hAnsi="Times New Roman" w:cs="Times New Roman"/>
-          <w:color w:val="232323"/>
-          <w:sz w:val="28"/>
-          <w:szCs w:val="28"/>
-        </w:rPr>
-        <w:br/>
-        <w:t>2 0</w:t>
-      </w:r>
-      <w:r>
-        <w:rPr>
-          <w:rFonts w:ascii="Times New Roman" w:eastAsia="Times New Roman" w:hAnsi="Times New Roman" w:cs="Times New Roman"/>
-          <w:color w:val="232323"/>
-          <w:sz w:val="28"/>
-          <w:szCs w:val="28"/>
-        </w:rPr>
-        <w:br/>
-        <w:t>3 0</w:t>
-      </w:r>
-      <w:r>
-        <w:rPr>
-          <w:rFonts w:ascii="Times New Roman" w:eastAsia="Times New Roman" w:hAnsi="Times New Roman" w:cs="Times New Roman"/>
-          <w:color w:val="232323"/>
-          <w:sz w:val="28"/>
-          <w:szCs w:val="28"/>
-        </w:rPr>
-        <w:br/>
-        <w:t>5 1</w:t>
-      </w:r>
-    </w:p>
-    <w:p>
-      <w:pPr>
-        <w:pBdr>
-          <w:top w:val="single" w:sz="6" w:space="0" w:color="BBBBBB"/>
-          <w:left w:val="single" w:sz="6" w:space="0" w:color="BBBBBB"/>
-          <w:right w:val="single" w:sz="6" w:space="0" w:color="BBBBBB"/>
-        </w:pBdr>
-        <w:shd w:val="clear" w:color="auto" w:fill="EEEEEE"/>
-        <w:spacing w:after="0" w:line="360" w:lineRule="auto"/>
-        <w:ind w:left="720"/>
-        <w:contextualSpacing/>
-        <w:rPr>
-          <w:rFonts w:ascii="Times New Roman" w:eastAsia="Times New Roman" w:hAnsi="Times New Roman" w:cs="Times New Roman"/>
-          <w:b/>
-          <w:bCs/>
-          <w:color w:val="232323"/>
-          <w:sz w:val="28"/>
-          <w:szCs w:val="28"/>
-        </w:rPr>
-      </w:pPr>
-      <w:r>
-        <w:rPr>
-          <w:rFonts w:ascii="Times New Roman" w:eastAsia="Times New Roman" w:hAnsi="Times New Roman" w:cs="Times New Roman"/>
-          <w:b/>
-          <w:bCs/>
-          <w:color w:val="232323"/>
-          <w:sz w:val="28"/>
-          <w:szCs w:val="28"/>
-        </w:rPr>
-        <w:t>output</w:t>
-      </w:r>
-    </w:p>
-    <w:p>
-      <w:pPr>
-        <w:pBdr>
-          <w:top w:val="single" w:sz="6" w:space="0" w:color="BBBBBB"/>
-          <w:left w:val="single" w:sz="6" w:space="0" w:color="BBBBBB"/>
-          <w:right w:val="single" w:sz="6" w:space="0" w:color="BBBBBB"/>
-        </w:pBdr>
-        <w:shd w:val="clear" w:color="auto" w:fill="FFFFFF"/>
-        <w:spacing w:after="0" w:line="360" w:lineRule="auto"/>
-        <w:ind w:left="720"/>
-        <w:contextualSpacing/>
-        <w:rPr>
-          <w:rFonts w:ascii="Times New Roman" w:eastAsia="Times New Roman" w:hAnsi="Times New Roman" w:cs="Times New Roman"/>
-          <w:color w:val="232323"/>
-          <w:sz w:val="28"/>
-          <w:szCs w:val="28"/>
-        </w:rPr>
-      </w:pPr>
-      <w:r>
-        <w:rPr>
-          <w:rFonts w:ascii="Times New Roman" w:eastAsia="Times New Roman" w:hAnsi="Times New Roman" w:cs="Times New Roman"/>
-          <w:color w:val="232323"/>
-          <w:sz w:val="28"/>
-          <w:szCs w:val="28"/>
-        </w:rPr>
-        <w:t>8</w:t>
-      </w:r>
-    </w:p>
-    <w:p>
-      <w:pPr>
-        <w:shd w:val="clear" w:color="auto" w:fill="FFFFFF"/>
-        <w:spacing w:after="0" w:line="360" w:lineRule="auto"/>
-        <w:contextualSpacing/>
-        <w:rPr>
-          <w:rFonts w:ascii="Times New Roman" w:eastAsia="Times New Roman" w:hAnsi="Times New Roman" w:cs="Times New Roman"/>
-          <w:color w:val="232323"/>
-          <w:sz w:val="28"/>
-          <w:szCs w:val="28"/>
-        </w:rPr>
-      </w:pPr>
-      <w:r>
-        <w:rPr>
-          <w:rFonts w:ascii="Times New Roman" w:eastAsia="Times New Roman" w:hAnsi="Times New Roman" w:cs="Times New Roman"/>
-          <w:color w:val="232323"/>
-          <w:sz w:val="28"/>
-          <w:szCs w:val="28"/>
-        </w:rPr>
-        <w:t>- Trong test 1, do chỉ chọn được 1 túi nên chọn túi có số tiền nhiều nhất là 2.</w:t>
-      </w:r>
-    </w:p>
-    <w:p>
-      <w:pPr>
-        <w:shd w:val="clear" w:color="auto" w:fill="FFFFFF"/>
-        <w:spacing w:after="0" w:line="360" w:lineRule="auto"/>
-        <w:contextualSpacing/>
-        <w:rPr>
-          <w:rFonts w:ascii="Times New Roman" w:eastAsia="Times New Roman" w:hAnsi="Times New Roman" w:cs="Times New Roman"/>
-          <w:color w:val="232323"/>
-          <w:sz w:val="28"/>
-          <w:szCs w:val="28"/>
-        </w:rPr>
-      </w:pPr>
-      <w:r>
-        <w:rPr>
-          <w:rFonts w:ascii="Times New Roman" w:eastAsia="Times New Roman" w:hAnsi="Times New Roman" w:cs="Times New Roman"/>
-          <w:color w:val="232323"/>
-          <w:sz w:val="28"/>
-          <w:szCs w:val="28"/>
-        </w:rPr>
-        <w:t>- Trong test 2, đầu tiên chọn túi 3, sau đó chọn túi 1 và tiếp theo là túi 2.</w:t>
+        <w:t>2 1</w:t>
       </w:r>
     </w:p>
     <w:p>
@@ -6392,9 +6072,9 @@
     </w:lvl>
   </w:abstractNum>
   <w:abstractNum w:abstractNumId="4" w15:restartNumberingAfterBreak="0">
-    <w:nsid w:val="582F4950"/>
+    <w:nsid w:val="446924E3"/>
     <w:multiLevelType w:val="multilevel"/>
-    <w:tmpl w:val="8000EAF4"/>
+    <w:tmpl w:val="C0B20A4C"/>
     <w:lvl w:ilvl="0">
       <w:start w:val="1"/>
       <w:numFmt w:val="bullet"/>
@@ -6541,9 +6221,9 @@
     </w:lvl>
   </w:abstractNum>
   <w:abstractNum w:abstractNumId="5" w15:restartNumberingAfterBreak="0">
-    <w:nsid w:val="5D541F42"/>
+    <w:nsid w:val="582F4950"/>
     <w:multiLevelType w:val="multilevel"/>
-    <w:tmpl w:val="A08453A4"/>
+    <w:tmpl w:val="8000EAF4"/>
     <w:lvl w:ilvl="0">
       <w:start w:val="1"/>
       <w:numFmt w:val="bullet"/>
@@ -6689,14 +6369,163 @@
       </w:rPr>
     </w:lvl>
   </w:abstractNum>
+  <w:abstractNum w:abstractNumId="6" w15:restartNumberingAfterBreak="0">
+    <w:nsid w:val="5D541F42"/>
+    <w:multiLevelType w:val="multilevel"/>
+    <w:tmpl w:val="A08453A4"/>
+    <w:lvl w:ilvl="0">
+      <w:start w:val="1"/>
+      <w:numFmt w:val="bullet"/>
+      <w:lvlText w:val=""/>
+      <w:lvlJc w:val="left"/>
+      <w:pPr>
+        <w:tabs>
+          <w:tab w:val="num" w:pos="720"/>
+        </w:tabs>
+        <w:ind w:left="720" w:hanging="360"/>
+      </w:pPr>
+      <w:rPr>
+        <w:rFonts w:ascii="Symbol" w:hAnsi="Symbol" w:hint="default"/>
+        <w:sz w:val="20"/>
+      </w:rPr>
+    </w:lvl>
+    <w:lvl w:ilvl="1" w:tentative="1">
+      <w:start w:val="1"/>
+      <w:numFmt w:val="bullet"/>
+      <w:lvlText w:val="o"/>
+      <w:lvlJc w:val="left"/>
+      <w:pPr>
+        <w:tabs>
+          <w:tab w:val="num" w:pos="1440"/>
+        </w:tabs>
+        <w:ind w:left="1440" w:hanging="360"/>
+      </w:pPr>
+      <w:rPr>
+        <w:rFonts w:ascii="Courier New" w:hAnsi="Courier New" w:hint="default"/>
+        <w:sz w:val="20"/>
+      </w:rPr>
+    </w:lvl>
+    <w:lvl w:ilvl="2" w:tentative="1">
+      <w:start w:val="1"/>
+      <w:numFmt w:val="bullet"/>
+      <w:lvlText w:val=""/>
+      <w:lvlJc w:val="left"/>
+      <w:pPr>
+        <w:tabs>
+          <w:tab w:val="num" w:pos="2160"/>
+        </w:tabs>
+        <w:ind w:left="2160" w:hanging="360"/>
+      </w:pPr>
+      <w:rPr>
+        <w:rFonts w:ascii="Wingdings" w:hAnsi="Wingdings" w:hint="default"/>
+        <w:sz w:val="20"/>
+      </w:rPr>
+    </w:lvl>
+    <w:lvl w:ilvl="3" w:tentative="1">
+      <w:start w:val="1"/>
+      <w:numFmt w:val="bullet"/>
+      <w:lvlText w:val=""/>
+      <w:lvlJc w:val="left"/>
+      <w:pPr>
+        <w:tabs>
+          <w:tab w:val="num" w:pos="2880"/>
+        </w:tabs>
+        <w:ind w:left="2880" w:hanging="360"/>
+      </w:pPr>
+      <w:rPr>
+        <w:rFonts w:ascii="Wingdings" w:hAnsi="Wingdings" w:hint="default"/>
+        <w:sz w:val="20"/>
+      </w:rPr>
+    </w:lvl>
+    <w:lvl w:ilvl="4" w:tentative="1">
+      <w:start w:val="1"/>
+      <w:numFmt w:val="bullet"/>
+      <w:lvlText w:val=""/>
+      <w:lvlJc w:val="left"/>
+      <w:pPr>
+        <w:tabs>
+          <w:tab w:val="num" w:pos="3600"/>
+        </w:tabs>
+        <w:ind w:left="3600" w:hanging="360"/>
+      </w:pPr>
+      <w:rPr>
+        <w:rFonts w:ascii="Wingdings" w:hAnsi="Wingdings" w:hint="default"/>
+        <w:sz w:val="20"/>
+      </w:rPr>
+    </w:lvl>
+    <w:lvl w:ilvl="5" w:tentative="1">
+      <w:start w:val="1"/>
+      <w:numFmt w:val="bullet"/>
+      <w:lvlText w:val=""/>
+      <w:lvlJc w:val="left"/>
+      <w:pPr>
+        <w:tabs>
+          <w:tab w:val="num" w:pos="4320"/>
+        </w:tabs>
+        <w:ind w:left="4320" w:hanging="360"/>
+      </w:pPr>
+      <w:rPr>
+        <w:rFonts w:ascii="Wingdings" w:hAnsi="Wingdings" w:hint="default"/>
+        <w:sz w:val="20"/>
+      </w:rPr>
+    </w:lvl>
+    <w:lvl w:ilvl="6" w:tentative="1">
+      <w:start w:val="1"/>
+      <w:numFmt w:val="bullet"/>
+      <w:lvlText w:val=""/>
+      <w:lvlJc w:val="left"/>
+      <w:pPr>
+        <w:tabs>
+          <w:tab w:val="num" w:pos="5040"/>
+        </w:tabs>
+        <w:ind w:left="5040" w:hanging="360"/>
+      </w:pPr>
+      <w:rPr>
+        <w:rFonts w:ascii="Wingdings" w:hAnsi="Wingdings" w:hint="default"/>
+        <w:sz w:val="20"/>
+      </w:rPr>
+    </w:lvl>
+    <w:lvl w:ilvl="7" w:tentative="1">
+      <w:start w:val="1"/>
+      <w:numFmt w:val="bullet"/>
+      <w:lvlText w:val=""/>
+      <w:lvlJc w:val="left"/>
+      <w:pPr>
+        <w:tabs>
+          <w:tab w:val="num" w:pos="5760"/>
+        </w:tabs>
+        <w:ind w:left="5760" w:hanging="360"/>
+      </w:pPr>
+      <w:rPr>
+        <w:rFonts w:ascii="Wingdings" w:hAnsi="Wingdings" w:hint="default"/>
+        <w:sz w:val="20"/>
+      </w:rPr>
+    </w:lvl>
+    <w:lvl w:ilvl="8" w:tentative="1">
+      <w:start w:val="1"/>
+      <w:numFmt w:val="bullet"/>
+      <w:lvlText w:val=""/>
+      <w:lvlJc w:val="left"/>
+      <w:pPr>
+        <w:tabs>
+          <w:tab w:val="num" w:pos="6480"/>
+        </w:tabs>
+        <w:ind w:left="6480" w:hanging="360"/>
+      </w:pPr>
+      <w:rPr>
+        <w:rFonts w:ascii="Wingdings" w:hAnsi="Wingdings" w:hint="default"/>
+        <w:sz w:val="20"/>
+      </w:rPr>
+    </w:lvl>
+  </w:abstractNum>
   <w:num w:numId="1" w16cid:durableId="414085489">
-    <w:abstractNumId w:val="4"/>
+    <w:abstractNumId w:val="5"/>
   </w:num>
   <w:num w:numId="2" w16cid:durableId="670447621">
     <w:abstractNumId w:val="3"/>
   </w:num>
   <w:num w:numId="3" w16cid:durableId="894047504">
-    <w:abstractNumId w:val="5"/>
+    <w:abstractNumId w:val="6"/>
   </w:num>
   <w:num w:numId="4" w16cid:durableId="1487623631">
     <w:abstractNumId w:val="1"/>
@@ -6706,6 +6535,9 @@
   </w:num>
   <w:num w:numId="6" w16cid:durableId="248081508">
     <w:abstractNumId w:val="2"/>
+  </w:num>
+  <w:num w:numId="7" w16cid:durableId="1527257016">
+    <w:abstractNumId w:val="4"/>
   </w:num>
 </w:numbering>
 </file>
